--- a/Test/产品体验模板(需求库+缺陷库).docx
+++ b/Test/产品体验模板(需求库+缺陷库).docx
@@ -591,7 +591,92 @@
             </w:tcBorders>
             <w:shd w:val="clear" w:color="auto" w:fill="FF0000"/>
           </w:tcPr>
-          <w:p/>
+          <w:p>
+            <w:r>
+              <w:rPr>
+                <w:rFonts w:hint="eastAsia"/>
+              </w:rPr>
+              <w:t>刚刚突然想到一点</w:t>
+            </w:r>
+            <w:r>
+              <w:rPr>
+                <w:rFonts w:hint="eastAsia"/>
+              </w:rPr>
+              <w:t xml:space="preserve"> </w:t>
+            </w:r>
+            <w:r>
+              <w:rPr>
+                <w:rFonts w:hint="eastAsia"/>
+              </w:rPr>
+              <w:t>在批量生成生词列表后</w:t>
+            </w:r>
+            <w:r>
+              <w:rPr>
+                <w:rFonts w:hint="eastAsia"/>
+              </w:rPr>
+              <w:t xml:space="preserve"> </w:t>
+            </w:r>
+            <w:r>
+              <w:rPr>
+                <w:rFonts w:hint="eastAsia"/>
+              </w:rPr>
+              <w:t>我完全可以做一张非常漂亮的报表展示这些单词</w:t>
+            </w:r>
+            <w:r>
+              <w:rPr>
+                <w:rFonts w:hint="eastAsia"/>
+              </w:rPr>
+              <w:t xml:space="preserve"> </w:t>
+            </w:r>
+            <w:r>
+              <w:rPr>
+                <w:rFonts w:hint="eastAsia"/>
+              </w:rPr>
+              <w:t>的意思，词根结构之类的</w:t>
+            </w:r>
+            <w:r>
+              <w:rPr>
+                <w:rFonts w:hint="eastAsia"/>
+              </w:rPr>
+              <w:t xml:space="preserve"> </w:t>
+            </w:r>
+            <w:r>
+              <w:rPr>
+                <w:rFonts w:hint="eastAsia"/>
+              </w:rPr>
+              <w:t>然后打上产品</w:t>
+            </w:r>
+            <w:r>
+              <w:rPr>
+                <w:rFonts w:hint="eastAsia"/>
+              </w:rPr>
+              <w:t xml:space="preserve">logo </w:t>
+            </w:r>
+            <w:r>
+              <w:rPr>
+                <w:rFonts w:hint="eastAsia"/>
+              </w:rPr>
+              <w:t>这样用户打印出来</w:t>
+            </w:r>
+            <w:r>
+              <w:rPr>
+                <w:rFonts w:hint="eastAsia"/>
+              </w:rPr>
+              <w:t xml:space="preserve"> </w:t>
+            </w:r>
+            <w:r>
+              <w:rPr>
+                <w:rFonts w:hint="eastAsia"/>
+              </w:rPr>
+              <w:t>就比较容易让其他人看到</w:t>
+            </w:r>
+            <w:r>
+              <w:rPr>
+                <w:rFonts w:hint="eastAsia"/>
+              </w:rPr>
+              <w:t xml:space="preserve">   </w:t>
+            </w:r>
+          </w:p>
         </w:tc>
       </w:tr>
       <w:tr>
@@ -979,7 +1064,14 @@
               <w:rPr>
                 <w:rFonts w:hint="eastAsia"/>
               </w:rPr>
-              <w:t>（如果有必要，是否可以考虑有打印生词表的功能）</w:t>
+              <w:t>（如果有必要，</w:t>
+            </w:r>
+            <w:r>
+              <w:rPr>
+                <w:rFonts w:hint="eastAsia"/>
+              </w:rPr>
+              <w:lastRenderedPageBreak/>
+              <w:t>是否可以考虑有打印生词表的功能）</w:t>
             </w:r>
           </w:p>
         </w:tc>
